--- a/production/eb07/s05/2-page-docx/eb07-s05-0012.docx
+++ b/production/eb07/s05/2-page-docx/eb07-s05-0012.docx
@@ -4,19 +4,20 @@
   <w:body>
     <w:p>
       <w:pPr>
-        <w:pStyle w:val="Style2"/>
-        <w:keepNext w:val="0"/>
-        <w:keepLines w:val="0"/>
-        <w:framePr w:w="4343" w:h="11729" w:wrap="none" w:hAnchor="page" w:x="1672" w:y="19"/>
-        <w:widowControl w:val="0"/>
-        <w:shd w:val="clear" w:color="auto" w:fill="auto"/>
-        <w:bidi w:val="0"/>
-        <w:spacing w:before="0" w:after="0" w:line="211" w:lineRule="auto"/>
-        <w:ind w:left="0" w:right="0" w:firstLine="0"/>
-        <w:jc w:val="both"/>
-      </w:pPr>
-      <w:r>
-        <w:rPr>
+        <w:pStyle w:val="Style3"/>
+        <w:keepNext w:val="0"/>
+        <w:keepLines w:val="0"/>
+        <w:widowControl w:val="0"/>
+        <w:shd w:val="clear" w:color="auto" w:fill="auto"/>
+        <w:bidi w:val="0"/>
+        <w:spacing w:line="211" w:lineRule="auto"/>
+        <w:ind w:left="0" w:firstLine="0"/>
+        <w:jc w:val="left"/>
+      </w:pPr>
+      <w:r>
+        <w:rPr>
+          <w:rFonts w:ascii="Times New Roman" w:eastAsia="Times New Roman" w:hAnsi="Times New Roman" w:cs="Times New Roman"/>
+          <w:color w:val="000000"/>
           <w:spacing w:val="0"/>
           <w:w w:val="100"/>
           <w:position w:val="0"/>
@@ -42,19 +43,20 @@
     </w:p>
     <w:p>
       <w:pPr>
-        <w:pStyle w:val="Style2"/>
-        <w:keepNext w:val="0"/>
-        <w:keepLines w:val="0"/>
-        <w:framePr w:w="4343" w:h="11729" w:wrap="none" w:hAnchor="page" w:x="1672" w:y="19"/>
-        <w:widowControl w:val="0"/>
-        <w:shd w:val="clear" w:color="auto" w:fill="auto"/>
-        <w:bidi w:val="0"/>
-        <w:spacing w:before="0" w:after="0" w:line="211" w:lineRule="auto"/>
-        <w:ind w:left="0" w:right="0"/>
-        <w:jc w:val="both"/>
-      </w:pPr>
-      <w:r>
-        <w:rPr>
+        <w:pStyle w:val="Style3"/>
+        <w:keepNext w:val="0"/>
+        <w:keepLines w:val="0"/>
+        <w:widowControl w:val="0"/>
+        <w:shd w:val="clear" w:color="auto" w:fill="auto"/>
+        <w:bidi w:val="0"/>
+        <w:spacing w:line="211" w:lineRule="auto"/>
+        <w:ind w:left="0" w:firstLine="360"/>
+        <w:jc w:val="left"/>
+      </w:pPr>
+      <w:r>
+        <w:rPr>
+          <w:rFonts w:ascii="Times New Roman" w:eastAsia="Times New Roman" w:hAnsi="Times New Roman" w:cs="Times New Roman"/>
+          <w:color w:val="000000"/>
           <w:spacing w:val="0"/>
           <w:w w:val="100"/>
           <w:position w:val="0"/>
@@ -72,19 +74,20 @@
     </w:p>
     <w:p>
       <w:pPr>
-        <w:pStyle w:val="Style2"/>
-        <w:keepNext w:val="0"/>
-        <w:keepLines w:val="0"/>
-        <w:framePr w:w="4343" w:h="11729" w:wrap="none" w:hAnchor="page" w:x="1672" w:y="19"/>
-        <w:widowControl w:val="0"/>
-        <w:shd w:val="clear" w:color="auto" w:fill="auto"/>
-        <w:bidi w:val="0"/>
-        <w:spacing w:before="0" w:after="0" w:line="211" w:lineRule="auto"/>
-        <w:ind w:left="0" w:right="0"/>
-        <w:jc w:val="both"/>
-      </w:pPr>
-      <w:r>
-        <w:rPr>
+        <w:pStyle w:val="Style3"/>
+        <w:keepNext w:val="0"/>
+        <w:keepLines w:val="0"/>
+        <w:widowControl w:val="0"/>
+        <w:shd w:val="clear" w:color="auto" w:fill="auto"/>
+        <w:bidi w:val="0"/>
+        <w:spacing w:line="211" w:lineRule="auto"/>
+        <w:ind w:left="0" w:firstLine="360"/>
+        <w:jc w:val="left"/>
+      </w:pPr>
+      <w:r>
+        <w:rPr>
+          <w:rFonts w:ascii="Times New Roman" w:eastAsia="Times New Roman" w:hAnsi="Times New Roman" w:cs="Times New Roman"/>
+          <w:color w:val="000000"/>
           <w:spacing w:val="0"/>
           <w:w w:val="100"/>
           <w:position w:val="0"/>
@@ -95,6 +98,8 @@
       </w:r>
       <w:r>
         <w:rPr>
+          <w:rFonts w:ascii="Times New Roman" w:eastAsia="Times New Roman" w:hAnsi="Times New Roman" w:cs="Times New Roman"/>
+          <w:color w:val="000000"/>
           <w:spacing w:val="0"/>
           <w:w w:val="100"/>
           <w:position w:val="0"/>
@@ -105,6 +110,8 @@
       </w:r>
       <w:r>
         <w:rPr>
+          <w:rFonts w:ascii="Times New Roman" w:eastAsia="Times New Roman" w:hAnsi="Times New Roman" w:cs="Times New Roman"/>
+          <w:color w:val="000000"/>
           <w:spacing w:val="0"/>
           <w:w w:val="100"/>
           <w:position w:val="0"/>
@@ -116,19 +123,20 @@
     </w:p>
     <w:p>
       <w:pPr>
-        <w:pStyle w:val="Style2"/>
-        <w:keepNext w:val="0"/>
-        <w:keepLines w:val="0"/>
-        <w:framePr w:w="4352" w:h="12856" w:wrap="none" w:hAnchor="page" w:x="6087" w:y="1"/>
-        <w:widowControl w:val="0"/>
-        <w:shd w:val="clear" w:color="auto" w:fill="auto"/>
-        <w:bidi w:val="0"/>
-        <w:spacing w:before="0" w:after="0" w:line="211" w:lineRule="auto"/>
-        <w:ind w:left="0" w:right="0" w:firstLine="0"/>
-        <w:jc w:val="both"/>
-      </w:pPr>
-      <w:r>
-        <w:rPr>
+        <w:pStyle w:val="Style3"/>
+        <w:keepNext w:val="0"/>
+        <w:keepLines w:val="0"/>
+        <w:widowControl w:val="0"/>
+        <w:shd w:val="clear" w:color="auto" w:fill="auto"/>
+        <w:bidi w:val="0"/>
+        <w:spacing w:line="211" w:lineRule="auto"/>
+        <w:ind w:left="0" w:firstLine="0"/>
+        <w:jc w:val="left"/>
+      </w:pPr>
+      <w:r>
+        <w:rPr>
+          <w:rFonts w:ascii="Times New Roman" w:eastAsia="Times New Roman" w:hAnsi="Times New Roman" w:cs="Times New Roman"/>
+          <w:color w:val="000000"/>
           <w:spacing w:val="0"/>
           <w:w w:val="100"/>
           <w:position w:val="0"/>
@@ -140,19 +148,20 @@
     </w:p>
     <w:p>
       <w:pPr>
-        <w:pStyle w:val="Style2"/>
-        <w:keepNext w:val="0"/>
-        <w:keepLines w:val="0"/>
-        <w:framePr w:w="4352" w:h="12856" w:wrap="none" w:hAnchor="page" w:x="6087" w:y="1"/>
-        <w:widowControl w:val="0"/>
-        <w:shd w:val="clear" w:color="auto" w:fill="auto"/>
-        <w:bidi w:val="0"/>
-        <w:spacing w:before="0" w:after="0" w:line="211" w:lineRule="auto"/>
-        <w:ind w:left="0" w:right="0"/>
-        <w:jc w:val="both"/>
-      </w:pPr>
-      <w:r>
-        <w:rPr>
+        <w:pStyle w:val="Style3"/>
+        <w:keepNext w:val="0"/>
+        <w:keepLines w:val="0"/>
+        <w:widowControl w:val="0"/>
+        <w:shd w:val="clear" w:color="auto" w:fill="auto"/>
+        <w:bidi w:val="0"/>
+        <w:spacing w:line="211" w:lineRule="auto"/>
+        <w:ind w:left="0" w:firstLine="360"/>
+        <w:jc w:val="left"/>
+      </w:pPr>
+      <w:r>
+        <w:rPr>
+          <w:rFonts w:ascii="Times New Roman" w:eastAsia="Times New Roman" w:hAnsi="Times New Roman" w:cs="Times New Roman"/>
+          <w:color w:val="000000"/>
           <w:spacing w:val="0"/>
           <w:w w:val="100"/>
           <w:position w:val="0"/>
@@ -168,19 +177,20 @@
     </w:p>
     <w:p>
       <w:pPr>
-        <w:pStyle w:val="Style2"/>
-        <w:keepNext w:val="0"/>
-        <w:keepLines w:val="0"/>
-        <w:framePr w:w="4352" w:h="12856" w:wrap="none" w:hAnchor="page" w:x="6087" w:y="1"/>
-        <w:widowControl w:val="0"/>
-        <w:shd w:val="clear" w:color="auto" w:fill="auto"/>
-        <w:bidi w:val="0"/>
-        <w:spacing w:before="0" w:after="0" w:line="211" w:lineRule="auto"/>
-        <w:ind w:left="0" w:right="0"/>
-        <w:jc w:val="both"/>
-      </w:pPr>
-      <w:r>
-        <w:rPr>
+        <w:pStyle w:val="Style3"/>
+        <w:keepNext w:val="0"/>
+        <w:keepLines w:val="0"/>
+        <w:widowControl w:val="0"/>
+        <w:shd w:val="clear" w:color="auto" w:fill="auto"/>
+        <w:bidi w:val="0"/>
+        <w:spacing w:line="211" w:lineRule="auto"/>
+        <w:ind w:left="0" w:firstLine="360"/>
+        <w:jc w:val="left"/>
+      </w:pPr>
+      <w:r>
+        <w:rPr>
+          <w:rFonts w:ascii="Times New Roman" w:eastAsia="Times New Roman" w:hAnsi="Times New Roman" w:cs="Times New Roman"/>
+          <w:color w:val="000000"/>
           <w:spacing w:val="0"/>
           <w:w w:val="100"/>
           <w:position w:val="0"/>
@@ -191,8 +201,10 @@
       </w:r>
       <w:r>
         <w:rPr>
+          <w:rFonts w:ascii="Times New Roman" w:eastAsia="Times New Roman" w:hAnsi="Times New Roman" w:cs="Times New Roman"/>
           <w:i/>
           <w:iCs/>
+          <w:color w:val="000000"/>
           <w:spacing w:val="0"/>
           <w:w w:val="100"/>
           <w:position w:val="0"/>
@@ -203,6 +215,8 @@
       </w:r>
       <w:r>
         <w:rPr>
+          <w:rFonts w:ascii="Times New Roman" w:eastAsia="Times New Roman" w:hAnsi="Times New Roman" w:cs="Times New Roman"/>
+          <w:color w:val="000000"/>
           <w:spacing w:val="0"/>
           <w:w w:val="100"/>
           <w:position w:val="0"/>
@@ -219,6 +233,8 @@
       </w:r>
       <w:r>
         <w:rPr>
+          <w:rFonts w:ascii="Times New Roman" w:eastAsia="Times New Roman" w:hAnsi="Times New Roman" w:cs="Times New Roman"/>
+          <w:color w:val="000000"/>
           <w:spacing w:val="0"/>
           <w:w w:val="100"/>
           <w:position w:val="0"/>
@@ -229,6 +245,8 @@
       </w:r>
       <w:r>
         <w:rPr>
+          <w:rFonts w:ascii="Times New Roman" w:eastAsia="Times New Roman" w:hAnsi="Times New Roman" w:cs="Times New Roman"/>
+          <w:color w:val="000000"/>
           <w:spacing w:val="0"/>
           <w:w w:val="100"/>
           <w:position w:val="0"/>
@@ -239,8 +257,10 @@
       </w:r>
       <w:r>
         <w:rPr>
+          <w:rFonts w:ascii="Times New Roman" w:eastAsia="Times New Roman" w:hAnsi="Times New Roman" w:cs="Times New Roman"/>
           <w:i/>
           <w:iCs/>
+          <w:color w:val="000000"/>
           <w:spacing w:val="0"/>
           <w:w w:val="100"/>
           <w:position w:val="0"/>
@@ -251,6 +271,8 @@
       </w:r>
       <w:r>
         <w:rPr>
+          <w:rFonts w:ascii="Times New Roman" w:eastAsia="Times New Roman" w:hAnsi="Times New Roman" w:cs="Times New Roman"/>
+          <w:color w:val="000000"/>
           <w:spacing w:val="0"/>
           <w:w w:val="100"/>
           <w:position w:val="0"/>
@@ -262,19 +284,19 @@
     </w:p>
     <w:p>
       <w:pPr>
-        <w:pStyle w:val="Style5"/>
-        <w:keepNext w:val="0"/>
-        <w:keepLines w:val="0"/>
-        <w:framePr w:w="4347" w:h="1040" w:wrap="none" w:hAnchor="page" w:x="1667" w:y="11848"/>
-        <w:widowControl w:val="0"/>
-        <w:shd w:val="clear" w:color="auto" w:fill="auto"/>
-        <w:bidi w:val="0"/>
-        <w:spacing w:before="0" w:after="0"/>
-        <w:ind w:left="0" w:right="0"/>
-        <w:jc w:val="both"/>
-      </w:pPr>
-      <w:r>
-        <w:rPr>
+        <w:pStyle w:val="Style6"/>
+        <w:keepNext w:val="0"/>
+        <w:keepLines w:val="0"/>
+        <w:widowControl w:val="0"/>
+        <w:shd w:val="clear" w:color="auto" w:fill="auto"/>
+        <w:bidi w:val="0"/>
+        <w:ind w:left="0" w:firstLine="360"/>
+        <w:jc w:val="left"/>
+      </w:pPr>
+      <w:r>
+        <w:rPr>
+          <w:rFonts w:ascii="Times New Roman" w:eastAsia="Times New Roman" w:hAnsi="Times New Roman" w:cs="Times New Roman"/>
+          <w:color w:val="000000"/>
           <w:spacing w:val="0"/>
           <w:w w:val="100"/>
           <w:position w:val="0"/>
@@ -283,216 +305,6 @@
         </w:rPr>
         <w:t>@@@• A Description and Draught of a new invented Machine for Carrying Vessels or Ships out of, or into, any Harbour, Port, or River against Wind and Tide, or in a Calm : for which his Majesty has granted Letters Patent, for the sole benefit of the author, for the space of fourteen years. By Jonathan Hulls. London, 1737, 12mo.</w:t>
       </w:r>
-    </w:p>
-    <w:p>
-      <w:pPr>
-        <w:widowControl w:val="0"/>
-        <w:spacing w:line="360" w:lineRule="exact"/>
-      </w:pPr>
-    </w:p>
-    <w:p>
-      <w:pPr>
-        <w:widowControl w:val="0"/>
-        <w:spacing w:line="360" w:lineRule="exact"/>
-      </w:pPr>
-    </w:p>
-    <w:p>
-      <w:pPr>
-        <w:widowControl w:val="0"/>
-        <w:spacing w:line="360" w:lineRule="exact"/>
-      </w:pPr>
-    </w:p>
-    <w:p>
-      <w:pPr>
-        <w:widowControl w:val="0"/>
-        <w:spacing w:line="360" w:lineRule="exact"/>
-      </w:pPr>
-    </w:p>
-    <w:p>
-      <w:pPr>
-        <w:widowControl w:val="0"/>
-        <w:spacing w:line="360" w:lineRule="exact"/>
-      </w:pPr>
-    </w:p>
-    <w:p>
-      <w:pPr>
-        <w:widowControl w:val="0"/>
-        <w:spacing w:line="360" w:lineRule="exact"/>
-      </w:pPr>
-    </w:p>
-    <w:p>
-      <w:pPr>
-        <w:widowControl w:val="0"/>
-        <w:spacing w:line="360" w:lineRule="exact"/>
-      </w:pPr>
-    </w:p>
-    <w:p>
-      <w:pPr>
-        <w:widowControl w:val="0"/>
-        <w:spacing w:line="360" w:lineRule="exact"/>
-      </w:pPr>
-    </w:p>
-    <w:p>
-      <w:pPr>
-        <w:widowControl w:val="0"/>
-        <w:spacing w:line="360" w:lineRule="exact"/>
-      </w:pPr>
-    </w:p>
-    <w:p>
-      <w:pPr>
-        <w:widowControl w:val="0"/>
-        <w:spacing w:line="360" w:lineRule="exact"/>
-      </w:pPr>
-    </w:p>
-    <w:p>
-      <w:pPr>
-        <w:widowControl w:val="0"/>
-        <w:spacing w:line="360" w:lineRule="exact"/>
-      </w:pPr>
-    </w:p>
-    <w:p>
-      <w:pPr>
-        <w:widowControl w:val="0"/>
-        <w:spacing w:line="360" w:lineRule="exact"/>
-      </w:pPr>
-    </w:p>
-    <w:p>
-      <w:pPr>
-        <w:widowControl w:val="0"/>
-        <w:spacing w:line="360" w:lineRule="exact"/>
-      </w:pPr>
-    </w:p>
-    <w:p>
-      <w:pPr>
-        <w:widowControl w:val="0"/>
-        <w:spacing w:line="360" w:lineRule="exact"/>
-      </w:pPr>
-    </w:p>
-    <w:p>
-      <w:pPr>
-        <w:widowControl w:val="0"/>
-        <w:spacing w:line="360" w:lineRule="exact"/>
-      </w:pPr>
-    </w:p>
-    <w:p>
-      <w:pPr>
-        <w:widowControl w:val="0"/>
-        <w:spacing w:line="360" w:lineRule="exact"/>
-      </w:pPr>
-    </w:p>
-    <w:p>
-      <w:pPr>
-        <w:widowControl w:val="0"/>
-        <w:spacing w:line="360" w:lineRule="exact"/>
-      </w:pPr>
-    </w:p>
-    <w:p>
-      <w:pPr>
-        <w:widowControl w:val="0"/>
-        <w:spacing w:line="360" w:lineRule="exact"/>
-      </w:pPr>
-    </w:p>
-    <w:p>
-      <w:pPr>
-        <w:widowControl w:val="0"/>
-        <w:spacing w:line="360" w:lineRule="exact"/>
-      </w:pPr>
-    </w:p>
-    <w:p>
-      <w:pPr>
-        <w:widowControl w:val="0"/>
-        <w:spacing w:line="360" w:lineRule="exact"/>
-      </w:pPr>
-    </w:p>
-    <w:p>
-      <w:pPr>
-        <w:widowControl w:val="0"/>
-        <w:spacing w:line="360" w:lineRule="exact"/>
-      </w:pPr>
-    </w:p>
-    <w:p>
-      <w:pPr>
-        <w:widowControl w:val="0"/>
-        <w:spacing w:line="360" w:lineRule="exact"/>
-      </w:pPr>
-    </w:p>
-    <w:p>
-      <w:pPr>
-        <w:widowControl w:val="0"/>
-        <w:spacing w:line="360" w:lineRule="exact"/>
-      </w:pPr>
-    </w:p>
-    <w:p>
-      <w:pPr>
-        <w:widowControl w:val="0"/>
-        <w:spacing w:line="360" w:lineRule="exact"/>
-      </w:pPr>
-    </w:p>
-    <w:p>
-      <w:pPr>
-        <w:widowControl w:val="0"/>
-        <w:spacing w:line="360" w:lineRule="exact"/>
-      </w:pPr>
-    </w:p>
-    <w:p>
-      <w:pPr>
-        <w:widowControl w:val="0"/>
-        <w:spacing w:line="360" w:lineRule="exact"/>
-      </w:pPr>
-    </w:p>
-    <w:p>
-      <w:pPr>
-        <w:widowControl w:val="0"/>
-        <w:spacing w:line="360" w:lineRule="exact"/>
-      </w:pPr>
-    </w:p>
-    <w:p>
-      <w:pPr>
-        <w:widowControl w:val="0"/>
-        <w:spacing w:line="360" w:lineRule="exact"/>
-      </w:pPr>
-    </w:p>
-    <w:p>
-      <w:pPr>
-        <w:widowControl w:val="0"/>
-        <w:spacing w:line="360" w:lineRule="exact"/>
-      </w:pPr>
-    </w:p>
-    <w:p>
-      <w:pPr>
-        <w:widowControl w:val="0"/>
-        <w:spacing w:line="360" w:lineRule="exact"/>
-      </w:pPr>
-    </w:p>
-    <w:p>
-      <w:pPr>
-        <w:widowControl w:val="0"/>
-        <w:spacing w:line="360" w:lineRule="exact"/>
-      </w:pPr>
-    </w:p>
-    <w:p>
-      <w:pPr>
-        <w:widowControl w:val="0"/>
-        <w:spacing w:line="360" w:lineRule="exact"/>
-      </w:pPr>
-    </w:p>
-    <w:p>
-      <w:pPr>
-        <w:widowControl w:val="0"/>
-        <w:spacing w:line="360" w:lineRule="exact"/>
-      </w:pPr>
-    </w:p>
-    <w:p>
-      <w:pPr>
-        <w:widowControl w:val="0"/>
-        <w:spacing w:line="360" w:lineRule="exact"/>
-      </w:pPr>
-    </w:p>
-    <w:p>
-      <w:pPr>
-        <w:widowControl w:val="0"/>
-        <w:spacing w:after="646" w:line="1" w:lineRule="exact"/>
-      </w:pPr>
     </w:p>
     <w:p>
       <w:pPr>
@@ -506,9 +318,9 @@
         <w:numFmt w:val="decimal"/>
         <w:numRestart w:val="continuous"/>
       </w:footnotePr>
+      <w:type w:val="continuous"/>
       <w:pgSz w:w="12240" w:h="15840"/>
-      <w:pgMar w:top="1708" w:left="1666" w:right="1802" w:bottom="1045" w:header="1280" w:footer="617" w:gutter="0"/>
-      <w:pgNumType w:start="12"/>
+      <w:pgMar w:top="1708" w:left="1666" w:right="1802" w:bottom="1045" w:header="0" w:footer="3" w:gutter="0"/>
       <w:cols w:space="720"/>
       <w:noEndnote/>
       <w:rtlGutter w:val="0"/>
@@ -543,7 +355,7 @@
   <w:docDefaults>
     <w:rPrDefault>
       <w:rPr>
-        <w:rFonts w:ascii="Arial Unicode MS" w:eastAsia="Arial Unicode MS" w:hAnsi="Arial Unicode MS" w:cs="Arial Unicode MS"/>
+        <w:rFonts w:ascii="Times New Roman" w:eastAsia="Times New Roman" w:hAnsi="Times New Roman" w:cs="Times New Roman"/>
         <w:sz w:val="24"/>
         <w:szCs w:val="24"/>
         <w:lang w:val="en-US" w:eastAsia="en-US" w:bidi="en-US"/>
@@ -575,7 +387,7 @@
       <w:jc w:val="left"/>
     </w:pPr>
     <w:rPr>
-      <w:rFonts w:ascii="Arial Unicode MS" w:eastAsia="Arial Unicode MS" w:hAnsi="Arial Unicode MS" w:cs="Arial Unicode MS"/>
+      <w:rFonts w:ascii="Times New Roman" w:eastAsia="Times New Roman" w:hAnsi="Times New Roman" w:cs="Times New Roman"/>
       <w:color w:val="000000"/>
       <w:spacing w:val="0"/>
       <w:w w:val="100"/>
@@ -589,7 +401,7 @@
   <w:style w:type="character" w:default="1" w:styleId="DefaultParagraphFont">
     <w:name w:val="Default Paragraph Font"/>
     <w:rPr>
-      <w:rFonts w:ascii="Arial Unicode MS" w:eastAsia="Arial Unicode MS" w:hAnsi="Arial Unicode MS" w:cs="Arial Unicode MS"/>
+      <w:rFonts w:ascii="Times New Roman" w:eastAsia="Times New Roman" w:hAnsi="Times New Roman" w:cs="Times New Roman"/>
       <w:color w:val="000000"/>
       <w:spacing w:val="0"/>
       <w:w w:val="100"/>
@@ -600,46 +412,50 @@
       <w:lang w:val="en-US" w:eastAsia="en-US" w:bidi="en-US"/>
     </w:rPr>
   </w:style>
-  <w:style w:type="character" w:customStyle="1" w:styleId="CharStyle3">
+  <w:style w:type="character" w:styleId="Hyperlink">
+    <w:name w:val="Hyperlink"/>
+    <w:basedOn w:val="DefaultParagraphFont"/>
+    <w:rPr>
+      <w:color w:val="0066CC"/>
+      <w:u w:val="single"/>
+    </w:rPr>
+  </w:style>
+  <w:style w:type="character" w:customStyle="1" w:styleId="CharStyle4">
     <w:name w:val="Body text_"/>
     <w:basedOn w:val="DefaultParagraphFont"/>
-    <w:link w:val="Style2"/>
-    <w:rPr>
-      <w:rFonts w:ascii="Times New Roman" w:eastAsia="Times New Roman" w:hAnsi="Times New Roman" w:cs="Times New Roman"/>
+    <w:link w:val="Style3"/>
+    <w:rPr>
       <w:b w:val="0"/>
       <w:bCs w:val="0"/>
       <w:i w:val="0"/>
       <w:iCs w:val="0"/>
       <w:smallCaps w:val="0"/>
       <w:strike w:val="0"/>
-      <w:color w:val="5B4E3A"/>
       <w:sz w:val="18"/>
       <w:szCs w:val="18"/>
       <w:u w:val="none"/>
     </w:rPr>
   </w:style>
-  <w:style w:type="character" w:customStyle="1" w:styleId="CharStyle6">
+  <w:style w:type="character" w:customStyle="1" w:styleId="CharStyle7">
     <w:name w:val="Body text (2)_"/>
     <w:basedOn w:val="DefaultParagraphFont"/>
-    <w:link w:val="Style5"/>
-    <w:rPr>
-      <w:rFonts w:ascii="Times New Roman" w:eastAsia="Times New Roman" w:hAnsi="Times New Roman" w:cs="Times New Roman"/>
+    <w:link w:val="Style6"/>
+    <w:rPr>
       <w:b w:val="0"/>
       <w:bCs w:val="0"/>
       <w:i w:val="0"/>
       <w:iCs w:val="0"/>
       <w:smallCaps w:val="0"/>
       <w:strike w:val="0"/>
-      <w:color w:val="5B4E3A"/>
       <w:sz w:val="16"/>
       <w:szCs w:val="16"/>
       <w:u w:val="none"/>
     </w:rPr>
   </w:style>
-  <w:style w:type="paragraph" w:styleId="Style2">
+  <w:style w:type="paragraph" w:styleId="Style3">
     <w:name w:val="Body text"/>
     <w:basedOn w:val="Normal"/>
-    <w:link w:val="CharStyle3"/>
+    <w:link w:val="CharStyle4"/>
     <w:qFormat/>
     <w:pPr>
       <w:widowControl w:val="0"/>
@@ -647,23 +463,21 @@
       <w:ind w:firstLine="220"/>
     </w:pPr>
     <w:rPr>
-      <w:rFonts w:ascii="Times New Roman" w:eastAsia="Times New Roman" w:hAnsi="Times New Roman" w:cs="Times New Roman"/>
       <w:b w:val="0"/>
       <w:bCs w:val="0"/>
       <w:i w:val="0"/>
       <w:iCs w:val="0"/>
       <w:smallCaps w:val="0"/>
       <w:strike w:val="0"/>
-      <w:color w:val="5B4E3A"/>
       <w:sz w:val="18"/>
       <w:szCs w:val="18"/>
       <w:u w:val="none"/>
     </w:rPr>
   </w:style>
-  <w:style w:type="paragraph" w:customStyle="1" w:styleId="Style5">
+  <w:style w:type="paragraph" w:customStyle="1" w:styleId="Style6">
     <w:name w:val="Body text (2)"/>
     <w:basedOn w:val="Normal"/>
-    <w:link w:val="CharStyle6"/>
+    <w:link w:val="CharStyle7"/>
     <w:pPr>
       <w:widowControl w:val="0"/>
       <w:shd w:val="clear" w:color="auto" w:fill="FFFFFF"/>
@@ -671,14 +485,12 @@
       <w:ind w:firstLine="220"/>
     </w:pPr>
     <w:rPr>
-      <w:rFonts w:ascii="Times New Roman" w:eastAsia="Times New Roman" w:hAnsi="Times New Roman" w:cs="Times New Roman"/>
       <w:b w:val="0"/>
       <w:bCs w:val="0"/>
       <w:i w:val="0"/>
       <w:iCs w:val="0"/>
       <w:smallCaps w:val="0"/>
       <w:strike w:val="0"/>
-      <w:color w:val="5B4E3A"/>
       <w:sz w:val="16"/>
       <w:szCs w:val="16"/>
       <w:u w:val="none"/>
